--- a/public/form_1.docx
+++ b/public/form_1.docx
@@ -1143,15 +1143,7 @@
               <w:rPr>
                 <w:rFonts w:ascii="Times New Roman" w:hAnsi="Times New Roman" w:cs="Times New Roman"/>
               </w:rPr>
-              <w:t>_______________________________________________________</w:t>
-            </w:r>
-            <w:bookmarkStart w:id="0" w:name="_GoBack"/>
-            <w:bookmarkEnd w:id="0"/>
-            <w:r>
-              <w:rPr>
-                <w:rFonts w:ascii="Times New Roman" w:hAnsi="Times New Roman" w:cs="Times New Roman"/>
-              </w:rPr>
-              <w:t>_______</w:t>
+              <w:t>______________________________________________________________</w:t>
             </w:r>
           </w:p>
         </w:tc>
@@ -1908,6 +1900,23 @@
               <w:t xml:space="preserve"> «___» __________20__г.</w:t>
             </w:r>
           </w:p>
+          <w:p>
+            <w:pPr>
+              <w:spacing w:after="0" w:line="240" w:lineRule="auto"/>
+              <w:jc w:val="center"/>
+              <w:rPr>
+                <w:rFonts w:ascii="Times New Roman" w:hAnsi="Times New Roman" w:cs="Times New Roman"/>
+              </w:rPr>
+            </w:pPr>
+          </w:p>
+          <w:p>
+            <w:pPr>
+              <w:spacing w:after="0" w:line="240" w:lineRule="auto"/>
+              <w:rPr>
+                <w:rFonts w:ascii="Times New Roman" w:hAnsi="Times New Roman" w:cs="Times New Roman"/>
+              </w:rPr>
+            </w:pPr>
+          </w:p>
         </w:tc>
         <w:tc>
           <w:tcPr>
@@ -2100,7 +2109,10 @@
         </w:tc>
       </w:tr>
     </w:tbl>
-    <w:p/>
+    <w:p>
+      <w:bookmarkStart w:id="0" w:name="_GoBack"/>
+      <w:bookmarkEnd w:id="0"/>
+    </w:p>
     <w:sectPr>
       <w:pgSz w:w="16838" w:h="11906" w:orient="landscape"/>
       <w:pgMar w:top="720" w:right="720" w:bottom="720" w:left="720" w:header="708" w:footer="708" w:gutter="0"/>
